--- a/lighting/Switch to LED lighting.docx
+++ b/lighting/Switch to LED lighting.docx
@@ -179,7 +179,7 @@
               <w:spacing w:before="60" w:line="360" w:lineRule="auto"/>
             </w:pPr>
             <w:r>
-              <w:t>$${ACS}</w:t>
+              <w:t>${ACS}</w:t>
             </w:r>
           </w:p>
         </w:tc>
@@ -212,7 +212,7 @@
               <w:spacing w:before="60" w:line="360" w:lineRule="auto"/>
             </w:pPr>
             <w:r>
-              <w:t>$${MIC}</w:t>
+              <w:t>${MIC}</w:t>
             </w:r>
           </w:p>
         </w:tc>
@@ -543,7 +543,7 @@
           <w:noProof/>
         </w:rPr>
         <w:drawing>
-          <wp:inline distT="0" distB="0" distL="0" distR="0" wp14:anchorId="1802F413" wp14:editId="03497E30">
+          <wp:inline distT="0" distB="0" distL="0" distR="0" wp14:anchorId="1802F413" wp14:editId="3BA4C99A">
             <wp:extent cx="4895466" cy="3657600"/>
             <wp:effectExtent l="0" t="0" r="635" b="0"/>
             <wp:docPr id="8" name="Picture 8" descr="Chart&#10;&#10;Description automatically generated"/>
@@ -5555,7 +5555,7 @@
         <w:t xml:space="preserve"> × </w:t>
       </w:r>
       <w:r>
-        <w:t>$${EC}</w:t>
+        <w:t>${EC}</w:t>
       </w:r>
       <w:r>
         <w:t>/kWh</w:t>
@@ -5587,7 +5587,7 @@
         <w:t xml:space="preserve"> × </w:t>
       </w:r>
       <w:r>
-        <w:t>$${DC}</w:t>
+        <w:t>${DC}</w:t>
       </w:r>
       <w:r>
         <w:t>/kW</w:t>
@@ -5607,7 +5607,7 @@
         <w:t xml:space="preserve">= </w:t>
       </w:r>
       <w:r>
-        <w:t>$${ECS}</w:t>
+        <w:t>${ECS}</w:t>
       </w:r>
       <w:r>
         <w:t>/</w:t>
@@ -5621,7 +5621,7 @@
         <w:t xml:space="preserve"> + </w:t>
       </w:r>
       <w:r>
-        <w:t>$${DCS}</w:t>
+        <w:t>${DCS}</w:t>
       </w:r>
       <w:r>
         <w:t>/</w:t>
@@ -5643,7 +5643,7 @@
         <w:t xml:space="preserve">= </w:t>
       </w:r>
       <w:r>
-        <w:t>$${ACS}</w:t>
+        <w:t>${ACS}</w:t>
       </w:r>
       <w:r>
         <w:t>/</w:t>
@@ -5749,7 +5749,7 @@
         <w:rPr>
           <w:bCs/>
         </w:rPr>
-        <w:t>$${BP1}</w:t>
+        <w:t>${BP1}</w:t>
       </w:r>
       <w:r>
         <w:rPr>
@@ -5803,7 +5803,7 @@
         <w:rPr>
           <w:bCs/>
         </w:rPr>
-        <w:t xml:space="preserve"> $${BP2} </w:t>
+        <w:t xml:space="preserve"> ${BP2} </w:t>
       </w:r>
       <w:r>
         <w:rPr>
@@ -5857,7 +5857,7 @@
         <w:rPr>
           <w:bCs/>
         </w:rPr>
-        <w:t xml:space="preserve"> $${BP</w:t>
+        <w:t xml:space="preserve"> ${BP</w:t>
       </w:r>
       <w:r>
         <w:rPr>
@@ -5899,25 +5899,79 @@
         <w:rPr>
           <w:bCs/>
         </w:rPr>
+        <w:t>${</w:t>
+      </w:r>
+      <w:r>
+        <w:rPr>
+          <w:bCs/>
+        </w:rPr>
+        <w:t>BL</w:t>
+      </w:r>
+      <w:r>
+        <w:rPr>
+          <w:bCs/>
+        </w:rPr>
+        <w:t>}</w:t>
+      </w:r>
+      <w:r>
+        <w:rPr>
+          <w:bCs/>
+        </w:rPr>
+        <w:t xml:space="preserve"> of labor</w:t>
+      </w:r>
+      <w:r>
+        <w:rPr>
+          <w:bCs/>
+        </w:rPr>
+        <w:t xml:space="preserve"> to install</w:t>
+      </w:r>
+      <w:r>
+        <w:rPr>
+          <w:bCs/>
+        </w:rPr>
+        <w:t xml:space="preserve">. Therefore, </w:t>
+      </w:r>
+      <w:r>
+        <w:rPr>
+          <w:bCs/>
+        </w:rPr>
+        <w:t xml:space="preserve">${CN} </w:t>
+      </w:r>
+      <w:r>
+        <w:rPr>
+          <w:bCs/>
+        </w:rPr>
+        <w:t>LED bulbs would cost abou</w:t>
+      </w:r>
+      <w:r>
+        <w:rPr>
+          <w:bCs/>
+        </w:rPr>
+        <w:t xml:space="preserve">t </w:t>
+      </w:r>
+      <w:r>
+        <w:rPr>
+          <w:bCs/>
+        </w:rPr>
         <w:t>$</w:t>
       </w:r>
       <w:r>
         <w:rPr>
           <w:bCs/>
         </w:rPr>
-        <w:t>$</w:t>
-      </w:r>
-      <w:r>
-        <w:rPr>
-          <w:bCs/>
-        </w:rPr>
         <w:t>{</w:t>
       </w:r>
       <w:r>
         <w:rPr>
           <w:bCs/>
         </w:rPr>
-        <w:t>BL</w:t>
+        <w:t>B</w:t>
+      </w:r>
+      <w:r>
+        <w:rPr>
+          <w:bCs/>
+        </w:rPr>
+        <w:t>C</w:t>
       </w:r>
       <w:r>
         <w:rPr>
@@ -5929,72 +5983,6 @@
         <w:rPr>
           <w:bCs/>
         </w:rPr>
-        <w:t xml:space="preserve"> of labor</w:t>
-      </w:r>
-      <w:r>
-        <w:rPr>
-          <w:bCs/>
-        </w:rPr>
-        <w:t xml:space="preserve"> to install</w:t>
-      </w:r>
-      <w:r>
-        <w:rPr>
-          <w:bCs/>
-        </w:rPr>
-        <w:t xml:space="preserve">. Therefore, </w:t>
-      </w:r>
-      <w:r>
-        <w:rPr>
-          <w:bCs/>
-        </w:rPr>
-        <w:t xml:space="preserve">${CN} </w:t>
-      </w:r>
-      <w:r>
-        <w:rPr>
-          <w:bCs/>
-        </w:rPr>
-        <w:t>LED bulbs would cost abou</w:t>
-      </w:r>
-      <w:r>
-        <w:rPr>
-          <w:bCs/>
-        </w:rPr>
-        <w:t xml:space="preserve">t </w:t>
-      </w:r>
-      <w:r>
-        <w:rPr>
-          <w:bCs/>
-        </w:rPr>
-        <w:t>$</w:t>
-      </w:r>
-      <w:r>
-        <w:rPr>
-          <w:bCs/>
-        </w:rPr>
-        <w:t>${</w:t>
-      </w:r>
-      <w:r>
-        <w:rPr>
-          <w:bCs/>
-        </w:rPr>
-        <w:t>B</w:t>
-      </w:r>
-      <w:r>
-        <w:rPr>
-          <w:bCs/>
-        </w:rPr>
-        <w:t>C</w:t>
-      </w:r>
-      <w:r>
-        <w:rPr>
-          <w:bCs/>
-        </w:rPr>
-        <w:t>}</w:t>
-      </w:r>
-      <w:r>
-        <w:rPr>
-          <w:bCs/>
-        </w:rPr>
         <w:t xml:space="preserve">. Installation cost is estimated </w:t>
       </w:r>
       <w:r>
@@ -6007,19 +5995,7 @@
         <w:rPr>
           <w:bCs/>
         </w:rPr>
-        <w:t xml:space="preserve"> $</w:t>
-      </w:r>
-      <w:r>
-        <w:rPr>
-          <w:bCs/>
-        </w:rPr>
-        <w:t>$</w:t>
-      </w:r>
-      <w:r>
-        <w:rPr>
-          <w:bCs/>
-        </w:rPr>
-        <w:t>{LC}</w:t>
+        <w:t xml:space="preserve"> ${LC}</w:t>
       </w:r>
       <w:r>
         <w:rPr>
@@ -6043,7 +6019,7 @@
         <w:rPr>
           <w:bCs/>
         </w:rPr>
-        <w:t>$${MSPL}</w:t>
+        <w:t>${MSPL}</w:t>
       </w:r>
       <w:r>
         <w:rPr>
@@ -6055,7 +6031,7 @@
         <w:rPr>
           <w:bCs/>
         </w:rPr>
-        <w:t xml:space="preserve"> $${MSC}</w:t>
+        <w:t xml:space="preserve"> ${MSC}</w:t>
       </w:r>
       <w:r>
         <w:rPr>
@@ -6119,13 +6095,19 @@
           <w:color w:val="000000"/>
         </w:rPr>
         <w:tab/>
-        <w:t>= $</w:t>
       </w:r>
       <w:r>
         <w:rPr>
           <w:rFonts w:eastAsia="Times New Roman"/>
           <w:color w:val="000000"/>
         </w:rPr>
+        <w:t xml:space="preserve">= </w:t>
+      </w:r>
+      <w:r>
+        <w:rPr>
+          <w:rFonts w:eastAsia="Times New Roman"/>
+          <w:color w:val="000000"/>
+        </w:rPr>
         <w:t>${RR}</w:t>
       </w:r>
       <w:r>
@@ -6133,6 +6115,13 @@
           <w:rFonts w:eastAsia="Times New Roman"/>
           <w:color w:val="000000"/>
         </w:rPr>
+        <w:t>/kWh</w:t>
+      </w:r>
+      <w:r>
+        <w:rPr>
+          <w:rFonts w:eastAsia="Times New Roman"/>
+          <w:color w:val="000000"/>
+        </w:rPr>
         <w:t xml:space="preserve"> </w:t>
       </w:r>
       <w:r>
@@ -6143,8 +6132,52 @@
           <w:rFonts w:eastAsia="Times New Roman"/>
           <w:color w:val="000000"/>
         </w:rPr>
-        <w:t xml:space="preserve"> ES</w:t>
-      </w:r>
+        <w:t xml:space="preserve"> </w:t>
+      </w:r>
+      <w:r>
+        <w:rPr>
+          <w:rFonts w:eastAsia="Times New Roman"/>
+          <w:color w:val="000000"/>
+        </w:rPr>
+        <w:t>${ES}</w:t>
+      </w:r>
+      <w:r>
+        <w:t xml:space="preserve"> </w:t>
+      </w:r>
+      <w:r>
+        <w:rPr>
+          <w:rFonts w:eastAsia="Times New Roman"/>
+          <w:color w:val="000000"/>
+        </w:rPr>
+        <w:t>kWh/</w:t>
+      </w:r>
+      <w:proofErr w:type="spellStart"/>
+      <w:r>
+        <w:rPr>
+          <w:rFonts w:eastAsia="Times New Roman"/>
+          <w:color w:val="000000"/>
+        </w:rPr>
+        <w:t>yr</w:t>
+      </w:r>
+      <w:proofErr w:type="spellEnd"/>
+      <w:r>
+        <w:rPr>
+          <w:rFonts w:eastAsia="Times New Roman"/>
+          <w:color w:val="000000"/>
+        </w:rPr>
+        <w:t xml:space="preserve"> </w:t>
+      </w:r>
+      <w:r>
+        <w:t>×</w:t>
+      </w:r>
+      <w:r>
+        <w:t xml:space="preserve"> 1 </w:t>
+      </w:r>
+      <w:proofErr w:type="spellStart"/>
+      <w:r>
+        <w:t>yr</w:t>
+      </w:r>
+      <w:proofErr w:type="spellEnd"/>
     </w:p>
     <w:p>
       <w:pPr>
@@ -6172,84 +6205,84 @@
         <w:t xml:space="preserve">= </w:t>
       </w:r>
       <w:r>
-        <w:rPr>
-          <w:rFonts w:eastAsia="Times New Roman"/>
-          <w:color w:val="000000"/>
-        </w:rPr>
+        <w:t>${RB}</w:t>
+      </w:r>
+    </w:p>
+    <w:p>
+      <w:pPr>
+        <w:spacing w:line="360" w:lineRule="auto"/>
+        <w:ind w:firstLine="720"/>
+        <w:jc w:val="both"/>
+        <w:rPr>
+          <w:bCs/>
+        </w:rPr>
+      </w:pPr>
+      <w:r>
+        <w:rPr>
+          <w:bCs/>
+        </w:rPr>
+        <w:t xml:space="preserve">The incentives are capped at 50% of the project cost and makes the modified rebate savings MRB equals to </w:t>
+      </w:r>
+      <w:r>
         <w:t>$</w:t>
       </w:r>
       <w:r>
-        <w:rPr>
-          <w:rFonts w:eastAsia="Times New Roman"/>
-          <w:color w:val="000000"/>
-        </w:rPr>
-        <w:t>${RR}</w:t>
-      </w:r>
-      <w:r>
-        <w:rPr>
-          <w:rFonts w:eastAsia="Times New Roman"/>
-          <w:color w:val="000000"/>
-        </w:rPr>
-        <w:t xml:space="preserve"> </w:t>
-      </w:r>
-      <w:r>
-        <w:t>×</w:t>
-      </w:r>
-      <w:r>
-        <w:rPr>
-          <w:rFonts w:eastAsia="Times New Roman"/>
-          <w:color w:val="000000"/>
-        </w:rPr>
-        <w:t xml:space="preserve"> </w:t>
-      </w:r>
-      <w:r>
-        <w:rPr>
-          <w:rFonts w:eastAsia="Times New Roman"/>
-          <w:color w:val="000000"/>
-        </w:rPr>
-        <w:t>${ES}</w:t>
-      </w:r>
-      <w:r>
-        <w:t xml:space="preserve"> </w:t>
-      </w:r>
-      <w:r>
-        <w:rPr>
-          <w:rFonts w:eastAsia="Times New Roman"/>
-          <w:color w:val="000000"/>
-        </w:rPr>
-        <w:t>kWh/</w:t>
-      </w:r>
-      <w:proofErr w:type="spellStart"/>
-      <w:r>
-        <w:rPr>
-          <w:rFonts w:eastAsia="Times New Roman"/>
-          <w:color w:val="000000"/>
-        </w:rPr>
-        <w:t>yr</w:t>
-      </w:r>
-      <w:proofErr w:type="spellEnd"/>
-    </w:p>
-    <w:p>
-      <w:pPr>
-        <w:pBdr>
-          <w:top w:val="nil"/>
-          <w:left w:val="nil"/>
-          <w:bottom w:val="nil"/>
-          <w:right w:val="nil"/>
-          <w:between w:val="nil"/>
-        </w:pBdr>
+        <w:t>{MRB}</w:t>
+      </w:r>
+      <w:r>
+        <w:rPr>
+          <w:bCs/>
+        </w:rPr>
+        <w:t>. Hence, the modified implementation cost (MIC) is estimated as follows:</w:t>
+      </w:r>
+    </w:p>
+    <w:p>
+      <w:pPr>
         <w:spacing w:line="360" w:lineRule="auto"/>
         <w:ind w:firstLine="720"/>
         <w:jc w:val="both"/>
         <w:rPr>
-          <w:rFonts w:eastAsia="Times New Roman"/>
-          <w:color w:val="000000"/>
-        </w:rPr>
-      </w:pPr>
-      <w:r>
-        <w:rPr>
-          <w:rFonts w:eastAsia="Times New Roman"/>
-          <w:color w:val="000000"/>
+          <w:bCs/>
+        </w:rPr>
+      </w:pPr>
+      <w:r>
+        <w:rPr>
+          <w:bCs/>
+        </w:rPr>
+        <w:t>MIC</w:t>
+      </w:r>
+      <w:r>
+        <w:rPr>
+          <w:bCs/>
+        </w:rPr>
+        <w:tab/>
+        <w:t xml:space="preserve">= IC </w:t>
+      </w:r>
+      <w:r>
+        <w:rPr>
+          <w:bCs/>
+        </w:rPr>
+        <w:t>-</w:t>
+      </w:r>
+      <w:r>
+        <w:rPr>
+          <w:bCs/>
+        </w:rPr>
+        <w:t xml:space="preserve"> MRB</w:t>
+      </w:r>
+    </w:p>
+    <w:p>
+      <w:pPr>
+        <w:spacing w:line="360" w:lineRule="auto"/>
+        <w:ind w:firstLine="720"/>
+        <w:jc w:val="both"/>
+        <w:rPr>
+          <w:bCs/>
+        </w:rPr>
+      </w:pPr>
+      <w:r>
+        <w:rPr>
+          <w:bCs/>
         </w:rPr>
         <w:tab/>
         <w:t xml:space="preserve">= </w:t>
@@ -6258,70 +6291,19 @@
         <w:t>$</w:t>
       </w:r>
       <w:r>
-        <w:t>${RB}</w:t>
-      </w:r>
-    </w:p>
-    <w:p>
-      <w:pPr>
-        <w:spacing w:line="360" w:lineRule="auto"/>
-        <w:ind w:firstLine="720"/>
-        <w:jc w:val="both"/>
-        <w:rPr>
-          <w:bCs/>
-        </w:rPr>
-      </w:pPr>
-      <w:r>
-        <w:rPr>
-          <w:bCs/>
-        </w:rPr>
-        <w:t xml:space="preserve">The incentives are capped at 50% of the project cost and makes the modified rebate savings MRB equals to </w:t>
+        <w:t>{IC}</w:t>
+      </w:r>
+      <w:r>
+        <w:rPr>
+          <w:bCs/>
+        </w:rPr>
+        <w:t xml:space="preserve"> - </w:t>
       </w:r>
       <w:r>
         <w:t>$</w:t>
       </w:r>
       <w:r>
-        <w:t>${MRB}</w:t>
-      </w:r>
-      <w:r>
-        <w:rPr>
-          <w:bCs/>
-        </w:rPr>
-        <w:t>. Hence, the modified implementation cost (MIC) is estimated as follows:</w:t>
-      </w:r>
-    </w:p>
-    <w:p>
-      <w:pPr>
-        <w:spacing w:line="360" w:lineRule="auto"/>
-        <w:ind w:firstLine="720"/>
-        <w:jc w:val="both"/>
-        <w:rPr>
-          <w:bCs/>
-        </w:rPr>
-      </w:pPr>
-      <w:r>
-        <w:rPr>
-          <w:bCs/>
-        </w:rPr>
-        <w:t>MIC</w:t>
-      </w:r>
-      <w:r>
-        <w:rPr>
-          <w:bCs/>
-        </w:rPr>
-        <w:tab/>
-        <w:t xml:space="preserve">= IC </w:t>
-      </w:r>
-      <w:r>
-        <w:rPr>
-          <w:bCs/>
-        </w:rPr>
-        <w:t>-</w:t>
-      </w:r>
-      <w:r>
-        <w:rPr>
-          <w:bCs/>
-        </w:rPr>
-        <w:t xml:space="preserve"> MRB</w:t>
+        <w:t>{MRB}</w:t>
       </w:r>
     </w:p>
     <w:p>
@@ -6344,19 +6326,7 @@
         <w:t>$</w:t>
       </w:r>
       <w:r>
-        <w:t>${IC}</w:t>
-      </w:r>
-      <w:r>
-        <w:rPr>
-          <w:bCs/>
-        </w:rPr>
-        <w:t xml:space="preserve"> - </w:t>
-      </w:r>
-      <w:r>
-        <w:t>$</w:t>
-      </w:r>
-      <w:r>
-        <w:t>${MRB}</w:t>
+        <w:t>{MIC}</w:t>
       </w:r>
     </w:p>
     <w:p>
@@ -6372,29 +6342,6 @@
         <w:rPr>
           <w:bCs/>
         </w:rPr>
-        <w:tab/>
-        <w:t xml:space="preserve">= </w:t>
-      </w:r>
-      <w:r>
-        <w:t>$</w:t>
-      </w:r>
-      <w:r>
-        <w:t>${MIC}</w:t>
-      </w:r>
-    </w:p>
-    <w:p>
-      <w:pPr>
-        <w:spacing w:line="360" w:lineRule="auto"/>
-        <w:ind w:firstLine="720"/>
-        <w:jc w:val="both"/>
-        <w:rPr>
-          <w:bCs/>
-        </w:rPr>
-      </w:pPr>
-      <w:r>
-        <w:rPr>
-          <w:bCs/>
-        </w:rPr>
         <w:t xml:space="preserve"> </w:t>
       </w:r>
       <w:r>
@@ -6407,19 +6354,7 @@
         <w:rPr>
           <w:bCs/>
         </w:rPr>
-        <w:t>s $</w:t>
-      </w:r>
-      <w:r>
-        <w:rPr>
-          <w:bCs/>
-        </w:rPr>
-        <w:t>$</w:t>
-      </w:r>
-      <w:r>
-        <w:rPr>
-          <w:bCs/>
-        </w:rPr>
-        <w:t>{MIC}</w:t>
+        <w:t>s ${MIC}</w:t>
       </w:r>
       <w:r>
         <w:rPr>
@@ -6510,7 +6445,7 @@
           <w:b/>
           <w:u w:val="single"/>
         </w:rPr>
-        <w:t>${ACS}</w:t>
+        <w:t>{ACS}</w:t>
       </w:r>
       <w:r>
         <w:rPr>
@@ -6523,13 +6458,6 @@
           <w:b/>
         </w:rPr>
         <w:t xml:space="preserve">and, with </w:t>
-      </w:r>
-      <w:r>
-        <w:rPr>
-          <w:b/>
-          <w:u w:val="single"/>
-        </w:rPr>
-        <w:t>$</w:t>
       </w:r>
       <w:r>
         <w:rPr>
@@ -7922,28 +7850,28 @@
 </file>
 
 <file path=customXml/item1.xml><?xml version="1.0" encoding="utf-8"?>
+<b:Sources xmlns:b="http://schemas.openxmlformats.org/officeDocument/2006/bibliography" xmlns="http://schemas.openxmlformats.org/officeDocument/2006/bibliography" SelectedStyle="/APASixthEditionOfficeOnline.xsl" StyleName="APA" Version="6"/>
+</file>
+
+<file path=customXml/item2.xml><?xml version="1.0" encoding="utf-8"?>
 <go:gDocsCustomXmlDataStorage xmlns:go="http://customooxmlschemas.google.com/" xmlns:r="http://schemas.openxmlformats.org/officeDocument/2006/relationships">
   <go:docsCustomData xmlns:go="http://customooxmlschemas.google.com/" roundtripDataSignature="AMtx7mge1g7Rp+86f12lCP2Ro2HGid8roA==">AMUW2mWHn+E7WS7kPXZiReHbbko8kjkzJUPaDx7Nv4KzQeHlqeFDmYBR0EHOczslKIMzne16FXCp94dEpjYENbzkNwX703MQsXn1vkFHaZiLxJEFlSBsXYM6qNQ8xd9t3jt50InLEDXwCpqAL0L2VIn1rn9jpzUdBMMABydKOHmAQAo4IZFbTrc0GOIfgZ1kGH+KW5sg3i8rbKXGqRuUPKYAs+XG+JPzug==</go:docsCustomData>
 </go:gDocsCustomXmlDataStorage>
 </file>
 
-<file path=customXml/item2.xml><?xml version="1.0" encoding="utf-8"?>
-<b:Sources xmlns:b="http://schemas.openxmlformats.org/officeDocument/2006/bibliography" xmlns="http://schemas.openxmlformats.org/officeDocument/2006/bibliography" SelectedStyle="/APASixthEditionOfficeOnline.xsl" StyleName="APA" Version="6"/>
+<file path=customXml/itemProps1.xml><?xml version="1.0" encoding="utf-8"?>
+<ds:datastoreItem xmlns:ds="http://schemas.openxmlformats.org/officeDocument/2006/customXml" ds:itemID="{E8E232B9-1A23-964A-AD2D-383C2D10B008}">
+  <ds:schemaRefs>
+    <ds:schemaRef ds:uri="http://schemas.openxmlformats.org/officeDocument/2006/bibliography"/>
+  </ds:schemaRefs>
+</ds:datastoreItem>
 </file>
 
-<file path=customXml/itemProps1.xml><?xml version="1.0" encoding="utf-8"?>
+<file path=customXml/itemProps2.xml><?xml version="1.0" encoding="utf-8"?>
 <ds:datastoreItem xmlns:ds="http://schemas.openxmlformats.org/officeDocument/2006/customXml" ds:itemID="{11111111-1234-1234-1234-123412341234}">
   <ds:schemaRefs>
     <ds:schemaRef ds:uri="http://customooxmlschemas.google.com/"/>
     <ds:schemaRef ds:uri="http://schemas.openxmlformats.org/officeDocument/2006/relationships"/>
   </ds:schemaRefs>
 </ds:datastoreItem>
-</file>
-
-<file path=customXml/itemProps2.xml><?xml version="1.0" encoding="utf-8"?>
-<ds:datastoreItem xmlns:ds="http://schemas.openxmlformats.org/officeDocument/2006/customXml" ds:itemID="{E8E232B9-1A23-964A-AD2D-383C2D10B008}">
-  <ds:schemaRefs>
-    <ds:schemaRef ds:uri="http://schemas.openxmlformats.org/officeDocument/2006/bibliography"/>
-  </ds:schemaRefs>
-</ds:datastoreItem>
 </file>
--- a/lighting/Switch to LED lighting.docx
+++ b/lighting/Switch to LED lighting.docx
@@ -326,24 +326,6 @@
               <w:t>${DS}</w:t>
             </w:r>
             <w:r>
-              <w:fldChar w:fldCharType="begin"/>
-            </w:r>
-            <w:r>
-              <w:instrText xml:space="preserve"> LINK </w:instrText>
-            </w:r>
-            <w:r>
-              <w:instrText xml:space="preserve">Excel.Sheet.12 \\\\oztekingroup.dept.lehigh.edu\\lab\\IAC\\Lighting\\Lighting.xlsx "switch to LED!R14C2" </w:instrText>
-            </w:r>
-            <w:r>
-              <w:instrText xml:space="preserve">\t \* MERGEFORMAT </w:instrText>
-            </w:r>
-            <w:r>
-              <w:fldChar w:fldCharType="separate"/>
-            </w:r>
-            <w:r>
-              <w:fldChar w:fldCharType="end"/>
-            </w:r>
-            <w:r>
               <w:t xml:space="preserve"> kW</w:t>
             </w:r>
           </w:p>
@@ -543,7 +525,7 @@
           <w:noProof/>
         </w:rPr>
         <w:drawing>
-          <wp:inline distT="0" distB="0" distL="0" distR="0" wp14:anchorId="1802F413" wp14:editId="3BA4C99A">
+          <wp:inline distT="0" distB="0" distL="0" distR="0" wp14:anchorId="1802F413" wp14:editId="051F4F48">
             <wp:extent cx="4895466" cy="3657600"/>
             <wp:effectExtent l="0" t="0" r="635" b="0"/>
             <wp:docPr id="8" name="Picture 8" descr="Chart&#10;&#10;Description automatically generated"/>
@@ -3718,60 +3700,6 @@
           <w:u w:val="single"/>
         </w:rPr>
         <w:t xml:space="preserve">savings for </w:t>
-      </w:r>
-      <w:r>
-        <w:rPr>
-          <w:b/>
-          <w:bCs/>
-          <w:color w:val="000000"/>
-          <w:u w:val="single"/>
-        </w:rPr>
-        <w:fldChar w:fldCharType="begin"/>
-      </w:r>
-      <w:r>
-        <w:rPr>
-          <w:b/>
-          <w:bCs/>
-          <w:color w:val="000000"/>
-          <w:u w:val="single"/>
-        </w:rPr>
-        <w:instrText xml:space="preserve"> LINK </w:instrText>
-      </w:r>
-      <w:r>
-        <w:rPr>
-          <w:b/>
-          <w:bCs/>
-          <w:color w:val="000000"/>
-          <w:u w:val="single"/>
-        </w:rPr>
-        <w:instrText xml:space="preserve">Excel.Sheet.12 \\\\oztekingroup.dept.lehigh.edu\\lab\\IAC\\Lighting\\Lighting.xlsx "switch to LED!R1C8" </w:instrText>
-      </w:r>
-      <w:r>
-        <w:rPr>
-          <w:b/>
-          <w:bCs/>
-          <w:color w:val="000000"/>
-          <w:u w:val="single"/>
-        </w:rPr>
-        <w:instrText xml:space="preserve">\t \* MERGEFORMAT </w:instrText>
-      </w:r>
-      <w:r>
-        <w:rPr>
-          <w:b/>
-          <w:bCs/>
-          <w:color w:val="000000"/>
-          <w:u w:val="single"/>
-        </w:rPr>
-        <w:fldChar w:fldCharType="separate"/>
-      </w:r>
-      <w:r>
-        <w:rPr>
-          <w:b/>
-          <w:bCs/>
-          <w:color w:val="000000"/>
-          <w:u w:val="single"/>
-        </w:rPr>
-        <w:fldChar w:fldCharType="end"/>
       </w:r>
       <w:r>
         <w:rPr>
@@ -7850,28 +7778,28 @@
 </file>
 
 <file path=customXml/item1.xml><?xml version="1.0" encoding="utf-8"?>
-<b:Sources xmlns:b="http://schemas.openxmlformats.org/officeDocument/2006/bibliography" xmlns="http://schemas.openxmlformats.org/officeDocument/2006/bibliography" SelectedStyle="/APASixthEditionOfficeOnline.xsl" StyleName="APA" Version="6"/>
-</file>
-
-<file path=customXml/item2.xml><?xml version="1.0" encoding="utf-8"?>
 <go:gDocsCustomXmlDataStorage xmlns:go="http://customooxmlschemas.google.com/" xmlns:r="http://schemas.openxmlformats.org/officeDocument/2006/relationships">
   <go:docsCustomData xmlns:go="http://customooxmlschemas.google.com/" roundtripDataSignature="AMtx7mge1g7Rp+86f12lCP2Ro2HGid8roA==">AMUW2mWHn+E7WS7kPXZiReHbbko8kjkzJUPaDx7Nv4KzQeHlqeFDmYBR0EHOczslKIMzne16FXCp94dEpjYENbzkNwX703MQsXn1vkFHaZiLxJEFlSBsXYM6qNQ8xd9t3jt50InLEDXwCpqAL0L2VIn1rn9jpzUdBMMABydKOHmAQAo4IZFbTrc0GOIfgZ1kGH+KW5sg3i8rbKXGqRuUPKYAs+XG+JPzug==</go:docsCustomData>
 </go:gDocsCustomXmlDataStorage>
 </file>
 
-<file path=customXml/itemProps1.xml><?xml version="1.0" encoding="utf-8"?>
-<ds:datastoreItem xmlns:ds="http://schemas.openxmlformats.org/officeDocument/2006/customXml" ds:itemID="{E8E232B9-1A23-964A-AD2D-383C2D10B008}">
-  <ds:schemaRefs>
-    <ds:schemaRef ds:uri="http://schemas.openxmlformats.org/officeDocument/2006/bibliography"/>
-  </ds:schemaRefs>
-</ds:datastoreItem>
+<file path=customXml/item2.xml><?xml version="1.0" encoding="utf-8"?>
+<b:Sources xmlns:b="http://schemas.openxmlformats.org/officeDocument/2006/bibliography" xmlns="http://schemas.openxmlformats.org/officeDocument/2006/bibliography" SelectedStyle="/APASixthEditionOfficeOnline.xsl" StyleName="APA" Version="6"/>
 </file>
 
-<file path=customXml/itemProps2.xml><?xml version="1.0" encoding="utf-8"?>
+<file path=customXml/itemProps1.xml><?xml version="1.0" encoding="utf-8"?>
 <ds:datastoreItem xmlns:ds="http://schemas.openxmlformats.org/officeDocument/2006/customXml" ds:itemID="{11111111-1234-1234-1234-123412341234}">
   <ds:schemaRefs>
     <ds:schemaRef ds:uri="http://customooxmlschemas.google.com/"/>
     <ds:schemaRef ds:uri="http://schemas.openxmlformats.org/officeDocument/2006/relationships"/>
   </ds:schemaRefs>
 </ds:datastoreItem>
+</file>
+
+<file path=customXml/itemProps2.xml><?xml version="1.0" encoding="utf-8"?>
+<ds:datastoreItem xmlns:ds="http://schemas.openxmlformats.org/officeDocument/2006/customXml" ds:itemID="{E8E232B9-1A23-964A-AD2D-383C2D10B008}">
+  <ds:schemaRefs>
+    <ds:schemaRef ds:uri="http://schemas.openxmlformats.org/officeDocument/2006/bibliography"/>
+  </ds:schemaRefs>
+</ds:datastoreItem>
 </file>